--- a/30_results/TX_regressions.docx
+++ b/30_results/TX_regressions.docx
@@ -14,9 +14,9 @@
         <w:br/>
         <w:t>Method:                 Least Squares   F-statistic:                     820.8</w:t>
         <w:br/>
-        <w:t>Date:                Mon, 27 Nov 2023   Prob (F-statistic):               0.00</w:t>
+        <w:t>Date:                Tue, 28 Nov 2023   Prob (F-statistic):               0.00</w:t>
         <w:br/>
-        <w:t>Time:                        22:02:10   Log-Likelihood:            -1.1012e+05</w:t>
+        <w:t>Time:                        10:09:02   Log-Likelihood:            -1.1012e+05</w:t>
         <w:br/>
         <w:t>No. Observations:               32053   AIC:                         2.202e+05</w:t>
         <w:br/>
